--- a/module1/SS3.Pseudo_code_and_Flowchart/bai_tap/tim_so_lon_nhat_trong_3_so.docx
+++ b/module1/SS3.Pseudo_code_and_Flowchart/bai_tap/tim_so_lon_nhat_trong_3_so.docx
@@ -153,9 +153,166 @@
         <w:tabs>
           <w:tab w:val="left" w:pos="284"/>
         </w:tabs>
+        <w:rPr>
+          <w:b/>
+        </w:rPr>
       </w:pPr>
       <w:r>
+        <w:rPr>
+          <w:b/>
+        </w:rPr>
         <w:t>C2:</w:t>
+      </w:r>
+    </w:p>
+    <w:p>
+      <w:r>
+        <w:t>BEGIN</w:t>
+      </w:r>
+    </w:p>
+    <w:p>
+      <w:pPr>
+        <w:tabs>
+          <w:tab w:val="left" w:pos="284"/>
+        </w:tabs>
+      </w:pPr>
+      <w:r>
+        <w:tab/>
+        <w:t>Input a,b,c</w:t>
+      </w:r>
+    </w:p>
+    <w:p>
+      <w:pPr>
+        <w:tabs>
+          <w:tab w:val="left" w:pos="284"/>
+        </w:tabs>
+      </w:pPr>
+      <w:r>
+        <w:tab/>
+        <w:t>Max = a</w:t>
+      </w:r>
+    </w:p>
+    <w:p>
+      <w:pPr>
+        <w:tabs>
+          <w:tab w:val="left" w:pos="284"/>
+        </w:tabs>
+      </w:pPr>
+      <w:r>
+        <w:tab/>
+        <w:t>If Max &gt; b and Max &gt; c</w:t>
+      </w:r>
+    </w:p>
+    <w:p>
+      <w:pPr>
+        <w:tabs>
+          <w:tab w:val="left" w:pos="284"/>
+        </w:tabs>
+      </w:pPr>
+      <w:r>
+        <w:tab/>
+        <w:t>Display Max = a</w:t>
+      </w:r>
+    </w:p>
+    <w:p>
+      <w:pPr>
+        <w:tabs>
+          <w:tab w:val="left" w:pos="284"/>
+        </w:tabs>
+      </w:pPr>
+      <w:r>
+        <w:tab/>
+        <w:t xml:space="preserve">Else </w:t>
+      </w:r>
+    </w:p>
+    <w:p>
+      <w:pPr>
+        <w:tabs>
+          <w:tab w:val="left" w:pos="284"/>
+          <w:tab w:val="left" w:pos="567"/>
+        </w:tabs>
+      </w:pPr>
+      <w:r>
+        <w:tab/>
+      </w:r>
+      <w:r>
+        <w:tab/>
+        <w:t>If b&gt;c</w:t>
+      </w:r>
+    </w:p>
+    <w:p>
+      <w:pPr>
+        <w:tabs>
+          <w:tab w:val="left" w:pos="284"/>
+          <w:tab w:val="left" w:pos="567"/>
+        </w:tabs>
+      </w:pPr>
+      <w:r>
+        <w:tab/>
+      </w:r>
+      <w:r>
+        <w:tab/>
+        <w:t>Display Max = b</w:t>
+      </w:r>
+    </w:p>
+    <w:p>
+      <w:pPr>
+        <w:tabs>
+          <w:tab w:val="left" w:pos="284"/>
+          <w:tab w:val="left" w:pos="567"/>
+        </w:tabs>
+      </w:pPr>
+      <w:r>
+        <w:tab/>
+      </w:r>
+      <w:r>
+        <w:tab/>
+        <w:t>End if</w:t>
+      </w:r>
+    </w:p>
+    <w:p>
+      <w:pPr>
+        <w:tabs>
+          <w:tab w:val="left" w:pos="284"/>
+          <w:tab w:val="left" w:pos="567"/>
+        </w:tabs>
+      </w:pPr>
+      <w:r>
+        <w:tab/>
+        <w:t>Display Max = c</w:t>
+      </w:r>
+    </w:p>
+    <w:p>
+      <w:pPr>
+        <w:tabs>
+          <w:tab w:val="left" w:pos="284"/>
+          <w:tab w:val="left" w:pos="567"/>
+        </w:tabs>
+      </w:pPr>
+      <w:r>
+        <w:tab/>
+        <w:t>End if</w:t>
+      </w:r>
+    </w:p>
+    <w:p>
+      <w:pPr>
+        <w:tabs>
+          <w:tab w:val="left" w:pos="284"/>
+          <w:tab w:val="left" w:pos="567"/>
+        </w:tabs>
+        <w:rPr>
+          <w:b/>
+        </w:rPr>
+      </w:pPr>
+      <w:r>
+        <w:t>END</w:t>
+      </w:r>
+      <w:bookmarkStart w:id="0" w:name="_GoBack"/>
+      <w:bookmarkEnd w:id="0"/>
+      <w:r>
+        <w:rPr>
+          <w:b/>
+        </w:rPr>
+        <w:br w:type="page"/>
       </w:r>
     </w:p>
     <w:p>
@@ -170,33 +327,6 @@
         <w:tabs>
           <w:tab w:val="left" w:pos="284"/>
         </w:tabs>
-      </w:pPr>
-      <w:r>
-        <w:t>Max &lt; b and max &lt; c =&gt; max = a =&gt; display</w:t>
-      </w:r>
-    </w:p>
-    <w:p>
-      <w:pPr>
-        <w:tabs>
-          <w:tab w:val="left" w:pos="284"/>
-        </w:tabs>
-      </w:pPr>
-      <w:r>
-        <w:t>B &lt; c =&gt; max = c</w:t>
-      </w:r>
-    </w:p>
-    <w:p>
-      <w:pPr>
-        <w:tabs>
-          <w:tab w:val="left" w:pos="284"/>
-        </w:tabs>
-      </w:pPr>
-      <w:r>
-        <w:t>Max = b</w:t>
-      </w:r>
-    </w:p>
-    <w:p>
-      <w:pPr>
         <w:rPr>
           <w:b/>
         </w:rPr>
@@ -205,23 +335,6 @@
         <w:rPr>
           <w:b/>
         </w:rPr>
-        <w:br w:type="page"/>
-      </w:r>
-    </w:p>
-    <w:p>
-      <w:pPr>
-        <w:tabs>
-          <w:tab w:val="left" w:pos="284"/>
-        </w:tabs>
-        <w:rPr>
-          <w:b/>
-        </w:rPr>
-      </w:pPr>
-      <w:r>
-        <w:rPr>
-          <w:b/>
-        </w:rPr>
-        <w:lastRenderedPageBreak/>
         <w:t>Lưu đồ:</w:t>
       </w:r>
     </w:p>
@@ -271,7 +384,7 @@
                         <wps:cNvPr id="3" name="Parallelogram 3">
                           <a:extLst>
                             <a:ext uri="{FF2B5EF4-FFF2-40B4-BE49-F238E27FC236}">
-                              <a16:creationId xmlns:lc="http://schemas.openxmlformats.org/drawingml/2006/lockedCanvas" xmlns:a16="http://schemas.microsoft.com/office/drawing/2014/main" xmlns:p="http://schemas.openxmlformats.org/presentationml/2006/main" xmlns="" xmlns:w="http://schemas.openxmlformats.org/wordprocessingml/2006/main" xmlns:w10="urn:schemas-microsoft-com:office:word" xmlns:v="urn:schemas-microsoft-com:vml" xmlns:o="urn:schemas-microsoft-com:office:office" id="{DE920DEC-FFA1-4024-9179-F9B4A2D6ACF8}"/>
+                              <a16:creationId xmlns:o="urn:schemas-microsoft-com:office:office" xmlns:v="urn:schemas-microsoft-com:vml" xmlns:w10="urn:schemas-microsoft-com:office:word" xmlns:w="http://schemas.openxmlformats.org/wordprocessingml/2006/main" xmlns="" xmlns:p="http://schemas.openxmlformats.org/presentationml/2006/main" xmlns:a16="http://schemas.microsoft.com/office/drawing/2014/main" xmlns:lc="http://schemas.openxmlformats.org/drawingml/2006/lockedCanvas" id="{DE920DEC-FFA1-4024-9179-F9B4A2D6ACF8}"/>
                             </a:ext>
                           </a:extLst>
                         </wps:cNvPr>
@@ -340,7 +453,7 @@
                         <wps:cNvPr id="4" name="Diamond 4">
                           <a:extLst>
                             <a:ext uri="{FF2B5EF4-FFF2-40B4-BE49-F238E27FC236}">
-                              <a16:creationId xmlns:lc="http://schemas.openxmlformats.org/drawingml/2006/lockedCanvas" xmlns:a16="http://schemas.microsoft.com/office/drawing/2014/main" xmlns:p="http://schemas.openxmlformats.org/presentationml/2006/main" xmlns="" xmlns:w="http://schemas.openxmlformats.org/wordprocessingml/2006/main" xmlns:w10="urn:schemas-microsoft-com:office:word" xmlns:v="urn:schemas-microsoft-com:vml" xmlns:o="urn:schemas-microsoft-com:office:office" id="{9EE7FA99-B632-4062-AC21-11FFECBF0F2E}"/>
+                              <a16:creationId xmlns:o="urn:schemas-microsoft-com:office:office" xmlns:v="urn:schemas-microsoft-com:vml" xmlns:w10="urn:schemas-microsoft-com:office:word" xmlns:w="http://schemas.openxmlformats.org/wordprocessingml/2006/main" xmlns="" xmlns:p="http://schemas.openxmlformats.org/presentationml/2006/main" xmlns:a16="http://schemas.microsoft.com/office/drawing/2014/main" xmlns:lc="http://schemas.openxmlformats.org/drawingml/2006/lockedCanvas" id="{9EE7FA99-B632-4062-AC21-11FFECBF0F2E}"/>
                             </a:ext>
                           </a:extLst>
                         </wps:cNvPr>
@@ -407,7 +520,7 @@
                         <wps:cNvPr id="5" name="Parallelogram 5">
                           <a:extLst>
                             <a:ext uri="{FF2B5EF4-FFF2-40B4-BE49-F238E27FC236}">
-                              <a16:creationId xmlns:lc="http://schemas.openxmlformats.org/drawingml/2006/lockedCanvas" xmlns:a16="http://schemas.microsoft.com/office/drawing/2014/main" xmlns:p="http://schemas.openxmlformats.org/presentationml/2006/main" xmlns="" xmlns:w="http://schemas.openxmlformats.org/wordprocessingml/2006/main" xmlns:w10="urn:schemas-microsoft-com:office:word" xmlns:v="urn:schemas-microsoft-com:vml" xmlns:o="urn:schemas-microsoft-com:office:office" id="{8BB0ADC9-A024-484D-9D94-1F7177179FE9}"/>
+                              <a16:creationId xmlns:o="urn:schemas-microsoft-com:office:office" xmlns:v="urn:schemas-microsoft-com:vml" xmlns:w10="urn:schemas-microsoft-com:office:word" xmlns:w="http://schemas.openxmlformats.org/wordprocessingml/2006/main" xmlns="" xmlns:p="http://schemas.openxmlformats.org/presentationml/2006/main" xmlns:a16="http://schemas.microsoft.com/office/drawing/2014/main" xmlns:lc="http://schemas.openxmlformats.org/drawingml/2006/lockedCanvas" id="{8BB0ADC9-A024-484D-9D94-1F7177179FE9}"/>
                             </a:ext>
                           </a:extLst>
                         </wps:cNvPr>
@@ -476,7 +589,7 @@
                         <wps:cNvPr id="6" name="Flowchart: Terminator 6">
                           <a:extLst>
                             <a:ext uri="{FF2B5EF4-FFF2-40B4-BE49-F238E27FC236}">
-                              <a16:creationId xmlns:lc="http://schemas.openxmlformats.org/drawingml/2006/lockedCanvas" xmlns:a16="http://schemas.microsoft.com/office/drawing/2014/main" xmlns:p="http://schemas.openxmlformats.org/presentationml/2006/main" xmlns="" xmlns:w="http://schemas.openxmlformats.org/wordprocessingml/2006/main" xmlns:w10="urn:schemas-microsoft-com:office:word" xmlns:v="urn:schemas-microsoft-com:vml" xmlns:o="urn:schemas-microsoft-com:office:office" id="{E2D68B0F-083F-4E3A-B5B5-B3E940CC0BE5}"/>
+                              <a16:creationId xmlns:o="urn:schemas-microsoft-com:office:office" xmlns:v="urn:schemas-microsoft-com:vml" xmlns:w10="urn:schemas-microsoft-com:office:word" xmlns:w="http://schemas.openxmlformats.org/wordprocessingml/2006/main" xmlns="" xmlns:p="http://schemas.openxmlformats.org/presentationml/2006/main" xmlns:a16="http://schemas.microsoft.com/office/drawing/2014/main" xmlns:lc="http://schemas.openxmlformats.org/drawingml/2006/lockedCanvas" id="{E2D68B0F-083F-4E3A-B5B5-B3E940CC0BE5}"/>
                             </a:ext>
                           </a:extLst>
                         </wps:cNvPr>
@@ -542,7 +655,7 @@
                         <wps:cNvPr id="7" name="Flowchart: Terminator 7">
                           <a:extLst>
                             <a:ext uri="{FF2B5EF4-FFF2-40B4-BE49-F238E27FC236}">
-                              <a16:creationId xmlns:lc="http://schemas.openxmlformats.org/drawingml/2006/lockedCanvas" xmlns:a16="http://schemas.microsoft.com/office/drawing/2014/main" xmlns:p="http://schemas.openxmlformats.org/presentationml/2006/main" xmlns="" xmlns:w="http://schemas.openxmlformats.org/wordprocessingml/2006/main" xmlns:w10="urn:schemas-microsoft-com:office:word" xmlns:v="urn:schemas-microsoft-com:vml" xmlns:o="urn:schemas-microsoft-com:office:office" id="{C749EF98-0B36-49F4-B0B3-C9D0669183D3}"/>
+                              <a16:creationId xmlns:o="urn:schemas-microsoft-com:office:office" xmlns:v="urn:schemas-microsoft-com:vml" xmlns:w10="urn:schemas-microsoft-com:office:word" xmlns:w="http://schemas.openxmlformats.org/wordprocessingml/2006/main" xmlns="" xmlns:p="http://schemas.openxmlformats.org/presentationml/2006/main" xmlns:a16="http://schemas.microsoft.com/office/drawing/2014/main" xmlns:lc="http://schemas.openxmlformats.org/drawingml/2006/lockedCanvas" id="{C749EF98-0B36-49F4-B0B3-C9D0669183D3}"/>
                             </a:ext>
                           </a:extLst>
                         </wps:cNvPr>
@@ -608,7 +721,7 @@
                         <wps:cNvPr id="8" name="Straight Arrow Connector 8">
                           <a:extLst>
                             <a:ext uri="{FF2B5EF4-FFF2-40B4-BE49-F238E27FC236}">
-                              <a16:creationId xmlns:lc="http://schemas.openxmlformats.org/drawingml/2006/lockedCanvas" xmlns:a16="http://schemas.microsoft.com/office/drawing/2014/main" xmlns:p="http://schemas.openxmlformats.org/presentationml/2006/main" xmlns="" xmlns:w="http://schemas.openxmlformats.org/wordprocessingml/2006/main" xmlns:w10="urn:schemas-microsoft-com:office:word" xmlns:v="urn:schemas-microsoft-com:vml" xmlns:o="urn:schemas-microsoft-com:office:office" id="{99288E5F-30DD-474B-B512-4EBB21F89C1D}"/>
+                              <a16:creationId xmlns:o="urn:schemas-microsoft-com:office:office" xmlns:v="urn:schemas-microsoft-com:vml" xmlns:w10="urn:schemas-microsoft-com:office:word" xmlns:w="http://schemas.openxmlformats.org/wordprocessingml/2006/main" xmlns="" xmlns:p="http://schemas.openxmlformats.org/presentationml/2006/main" xmlns:a16="http://schemas.microsoft.com/office/drawing/2014/main" xmlns:lc="http://schemas.openxmlformats.org/drawingml/2006/lockedCanvas" id="{99288E5F-30DD-474B-B512-4EBB21F89C1D}"/>
                             </a:ext>
                           </a:extLst>
                         </wps:cNvPr>
@@ -650,7 +763,7 @@
                         <wps:cNvPr id="9" name="Straight Arrow Connector 9">
                           <a:extLst>
                             <a:ext uri="{FF2B5EF4-FFF2-40B4-BE49-F238E27FC236}">
-                              <a16:creationId xmlns:lc="http://schemas.openxmlformats.org/drawingml/2006/lockedCanvas" xmlns:a16="http://schemas.microsoft.com/office/drawing/2014/main" xmlns:p="http://schemas.openxmlformats.org/presentationml/2006/main" xmlns="" xmlns:w="http://schemas.openxmlformats.org/wordprocessingml/2006/main" xmlns:w10="urn:schemas-microsoft-com:office:word" xmlns:v="urn:schemas-microsoft-com:vml" xmlns:o="urn:schemas-microsoft-com:office:office" id="{1208DFBB-BDBB-41C9-9298-50C2D3A046BA}"/>
+                              <a16:creationId xmlns:o="urn:schemas-microsoft-com:office:office" xmlns:v="urn:schemas-microsoft-com:vml" xmlns:w10="urn:schemas-microsoft-com:office:word" xmlns:w="http://schemas.openxmlformats.org/wordprocessingml/2006/main" xmlns="" xmlns:p="http://schemas.openxmlformats.org/presentationml/2006/main" xmlns:a16="http://schemas.microsoft.com/office/drawing/2014/main" xmlns:lc="http://schemas.openxmlformats.org/drawingml/2006/lockedCanvas" id="{1208DFBB-BDBB-41C9-9298-50C2D3A046BA}"/>
                             </a:ext>
                           </a:extLst>
                         </wps:cNvPr>
@@ -694,7 +807,7 @@
                         <wps:cNvPr id="10" name="Straight Arrow Connector 10">
                           <a:extLst>
                             <a:ext uri="{FF2B5EF4-FFF2-40B4-BE49-F238E27FC236}">
-                              <a16:creationId xmlns:lc="http://schemas.openxmlformats.org/drawingml/2006/lockedCanvas" xmlns:a16="http://schemas.microsoft.com/office/drawing/2014/main" xmlns:p="http://schemas.openxmlformats.org/presentationml/2006/main" xmlns="" xmlns:w="http://schemas.openxmlformats.org/wordprocessingml/2006/main" xmlns:w10="urn:schemas-microsoft-com:office:word" xmlns:v="urn:schemas-microsoft-com:vml" xmlns:o="urn:schemas-microsoft-com:office:office" id="{B6C0EBE0-BD58-492F-95EB-5D970C671C21}"/>
+                              <a16:creationId xmlns:o="urn:schemas-microsoft-com:office:office" xmlns:v="urn:schemas-microsoft-com:vml" xmlns:w10="urn:schemas-microsoft-com:office:word" xmlns:w="http://schemas.openxmlformats.org/wordprocessingml/2006/main" xmlns="" xmlns:p="http://schemas.openxmlformats.org/presentationml/2006/main" xmlns:a16="http://schemas.microsoft.com/office/drawing/2014/main" xmlns:lc="http://schemas.openxmlformats.org/drawingml/2006/lockedCanvas" id="{B6C0EBE0-BD58-492F-95EB-5D970C671C21}"/>
                             </a:ext>
                           </a:extLst>
                         </wps:cNvPr>
@@ -738,7 +851,7 @@
                         <wps:cNvPr id="11" name="Straight Arrow Connector 11">
                           <a:extLst>
                             <a:ext uri="{FF2B5EF4-FFF2-40B4-BE49-F238E27FC236}">
-                              <a16:creationId xmlns:lc="http://schemas.openxmlformats.org/drawingml/2006/lockedCanvas" xmlns:a16="http://schemas.microsoft.com/office/drawing/2014/main" xmlns:p="http://schemas.openxmlformats.org/presentationml/2006/main" xmlns="" xmlns:w="http://schemas.openxmlformats.org/wordprocessingml/2006/main" xmlns:w10="urn:schemas-microsoft-com:office:word" xmlns:v="urn:schemas-microsoft-com:vml" xmlns:o="urn:schemas-microsoft-com:office:office" id="{871EC935-251F-4CE1-93D4-63DC77D1CA9F}"/>
+                              <a16:creationId xmlns:o="urn:schemas-microsoft-com:office:office" xmlns:v="urn:schemas-microsoft-com:vml" xmlns:w10="urn:schemas-microsoft-com:office:word" xmlns:w="http://schemas.openxmlformats.org/wordprocessingml/2006/main" xmlns="" xmlns:p="http://schemas.openxmlformats.org/presentationml/2006/main" xmlns:a16="http://schemas.microsoft.com/office/drawing/2014/main" xmlns:lc="http://schemas.openxmlformats.org/drawingml/2006/lockedCanvas" id="{871EC935-251F-4CE1-93D4-63DC77D1CA9F}"/>
                             </a:ext>
                           </a:extLst>
                         </wps:cNvPr>
@@ -780,7 +893,7 @@
                         <wps:cNvPr id="12" name="Diamond 12">
                           <a:extLst>
                             <a:ext uri="{FF2B5EF4-FFF2-40B4-BE49-F238E27FC236}">
-                              <a16:creationId xmlns:lc="http://schemas.openxmlformats.org/drawingml/2006/lockedCanvas" xmlns:a16="http://schemas.microsoft.com/office/drawing/2014/main" xmlns:p="http://schemas.openxmlformats.org/presentationml/2006/main" xmlns="" xmlns:w="http://schemas.openxmlformats.org/wordprocessingml/2006/main" xmlns:w10="urn:schemas-microsoft-com:office:word" xmlns:v="urn:schemas-microsoft-com:vml" xmlns:o="urn:schemas-microsoft-com:office:office" id="{93EDD930-E93E-48CB-83AA-7C9BDCFE5049}"/>
+                              <a16:creationId xmlns:o="urn:schemas-microsoft-com:office:office" xmlns:v="urn:schemas-microsoft-com:vml" xmlns:w10="urn:schemas-microsoft-com:office:word" xmlns:w="http://schemas.openxmlformats.org/wordprocessingml/2006/main" xmlns="" xmlns:p="http://schemas.openxmlformats.org/presentationml/2006/main" xmlns:a16="http://schemas.microsoft.com/office/drawing/2014/main" xmlns:lc="http://schemas.openxmlformats.org/drawingml/2006/lockedCanvas" id="{93EDD930-E93E-48CB-83AA-7C9BDCFE5049}"/>
                             </a:ext>
                           </a:extLst>
                         </wps:cNvPr>
@@ -847,7 +960,7 @@
                         <wps:cNvPr id="13" name="Straight Arrow Connector 13">
                           <a:extLst>
                             <a:ext uri="{FF2B5EF4-FFF2-40B4-BE49-F238E27FC236}">
-                              <a16:creationId xmlns:lc="http://schemas.openxmlformats.org/drawingml/2006/lockedCanvas" xmlns:a16="http://schemas.microsoft.com/office/drawing/2014/main" xmlns:p="http://schemas.openxmlformats.org/presentationml/2006/main" xmlns="" xmlns:w="http://schemas.openxmlformats.org/wordprocessingml/2006/main" xmlns:w10="urn:schemas-microsoft-com:office:word" xmlns:v="urn:schemas-microsoft-com:vml" xmlns:o="urn:schemas-microsoft-com:office:office" id="{66307FCB-6FB5-4D25-8F13-4697EDD201F1}"/>
+                              <a16:creationId xmlns:o="urn:schemas-microsoft-com:office:office" xmlns:v="urn:schemas-microsoft-com:vml" xmlns:w10="urn:schemas-microsoft-com:office:word" xmlns:w="http://schemas.openxmlformats.org/wordprocessingml/2006/main" xmlns="" xmlns:p="http://schemas.openxmlformats.org/presentationml/2006/main" xmlns:a16="http://schemas.microsoft.com/office/drawing/2014/main" xmlns:lc="http://schemas.openxmlformats.org/drawingml/2006/lockedCanvas" id="{66307FCB-6FB5-4D25-8F13-4697EDD201F1}"/>
                             </a:ext>
                           </a:extLst>
                         </wps:cNvPr>
@@ -891,7 +1004,7 @@
                         <wps:cNvPr id="14" name="Straight Arrow Connector 14">
                           <a:extLst>
                             <a:ext uri="{FF2B5EF4-FFF2-40B4-BE49-F238E27FC236}">
-                              <a16:creationId xmlns:lc="http://schemas.openxmlformats.org/drawingml/2006/lockedCanvas" xmlns:a16="http://schemas.microsoft.com/office/drawing/2014/main" xmlns:p="http://schemas.openxmlformats.org/presentationml/2006/main" xmlns="" xmlns:w="http://schemas.openxmlformats.org/wordprocessingml/2006/main" xmlns:w10="urn:schemas-microsoft-com:office:word" xmlns:v="urn:schemas-microsoft-com:vml" xmlns:o="urn:schemas-microsoft-com:office:office" id="{E12E83F8-EDF7-44EC-AA02-7C2AD33D87EE}"/>
+                              <a16:creationId xmlns:o="urn:schemas-microsoft-com:office:office" xmlns:v="urn:schemas-microsoft-com:vml" xmlns:w10="urn:schemas-microsoft-com:office:word" xmlns:w="http://schemas.openxmlformats.org/wordprocessingml/2006/main" xmlns="" xmlns:p="http://schemas.openxmlformats.org/presentationml/2006/main" xmlns:a16="http://schemas.microsoft.com/office/drawing/2014/main" xmlns:lc="http://schemas.openxmlformats.org/drawingml/2006/lockedCanvas" id="{E12E83F8-EDF7-44EC-AA02-7C2AD33D87EE}"/>
                             </a:ext>
                           </a:extLst>
                         </wps:cNvPr>
@@ -935,7 +1048,7 @@
                         <wps:cNvPr id="15" name="Parallelogram 15">
                           <a:extLst>
                             <a:ext uri="{FF2B5EF4-FFF2-40B4-BE49-F238E27FC236}">
-                              <a16:creationId xmlns:lc="http://schemas.openxmlformats.org/drawingml/2006/lockedCanvas" xmlns:a16="http://schemas.microsoft.com/office/drawing/2014/main" xmlns:p="http://schemas.openxmlformats.org/presentationml/2006/main" xmlns="" xmlns:w="http://schemas.openxmlformats.org/wordprocessingml/2006/main" xmlns:w10="urn:schemas-microsoft-com:office:word" xmlns:v="urn:schemas-microsoft-com:vml" xmlns:o="urn:schemas-microsoft-com:office:office" id="{F7C35475-B80E-4E1E-BCD6-E8E03F7111FA}"/>
+                              <a16:creationId xmlns:o="urn:schemas-microsoft-com:office:office" xmlns:v="urn:schemas-microsoft-com:vml" xmlns:w10="urn:schemas-microsoft-com:office:word" xmlns:w="http://schemas.openxmlformats.org/wordprocessingml/2006/main" xmlns="" xmlns:p="http://schemas.openxmlformats.org/presentationml/2006/main" xmlns:a16="http://schemas.microsoft.com/office/drawing/2014/main" xmlns:lc="http://schemas.openxmlformats.org/drawingml/2006/lockedCanvas" id="{F7C35475-B80E-4E1E-BCD6-E8E03F7111FA}"/>
                             </a:ext>
                           </a:extLst>
                         </wps:cNvPr>
@@ -1004,7 +1117,7 @@
                         <wps:cNvPr id="16" name="Parallelogram 16">
                           <a:extLst>
                             <a:ext uri="{FF2B5EF4-FFF2-40B4-BE49-F238E27FC236}">
-                              <a16:creationId xmlns:lc="http://schemas.openxmlformats.org/drawingml/2006/lockedCanvas" xmlns:a16="http://schemas.microsoft.com/office/drawing/2014/main" xmlns:p="http://schemas.openxmlformats.org/presentationml/2006/main" xmlns="" xmlns:w="http://schemas.openxmlformats.org/wordprocessingml/2006/main" xmlns:w10="urn:schemas-microsoft-com:office:word" xmlns:v="urn:schemas-microsoft-com:vml" xmlns:o="urn:schemas-microsoft-com:office:office" id="{2A085A5D-0209-4E3C-A727-6CB43DB5616B}"/>
+                              <a16:creationId xmlns:o="urn:schemas-microsoft-com:office:office" xmlns:v="urn:schemas-microsoft-com:vml" xmlns:w10="urn:schemas-microsoft-com:office:word" xmlns:w="http://schemas.openxmlformats.org/wordprocessingml/2006/main" xmlns="" xmlns:p="http://schemas.openxmlformats.org/presentationml/2006/main" xmlns:a16="http://schemas.microsoft.com/office/drawing/2014/main" xmlns:lc="http://schemas.openxmlformats.org/drawingml/2006/lockedCanvas" id="{2A085A5D-0209-4E3C-A727-6CB43DB5616B}"/>
                             </a:ext>
                           </a:extLst>
                         </wps:cNvPr>
@@ -1073,7 +1186,7 @@
                         <wps:cNvPr id="17" name="Rectangle 17">
                           <a:extLst>
                             <a:ext uri="{FF2B5EF4-FFF2-40B4-BE49-F238E27FC236}">
-                              <a16:creationId xmlns:lc="http://schemas.openxmlformats.org/drawingml/2006/lockedCanvas" xmlns:a16="http://schemas.microsoft.com/office/drawing/2014/main" xmlns:p="http://schemas.openxmlformats.org/presentationml/2006/main" xmlns="" xmlns:w="http://schemas.openxmlformats.org/wordprocessingml/2006/main" xmlns:w10="urn:schemas-microsoft-com:office:word" xmlns:v="urn:schemas-microsoft-com:vml" xmlns:o="urn:schemas-microsoft-com:office:office" id="{1AB403C0-206C-4661-B518-4508E41D4C84}"/>
+                              <a16:creationId xmlns:o="urn:schemas-microsoft-com:office:office" xmlns:v="urn:schemas-microsoft-com:vml" xmlns:w10="urn:schemas-microsoft-com:office:word" xmlns:w="http://schemas.openxmlformats.org/wordprocessingml/2006/main" xmlns="" xmlns:p="http://schemas.openxmlformats.org/presentationml/2006/main" xmlns:a16="http://schemas.microsoft.com/office/drawing/2014/main" xmlns:lc="http://schemas.openxmlformats.org/drawingml/2006/lockedCanvas" id="{1AB403C0-206C-4661-B518-4508E41D4C84}"/>
                             </a:ext>
                           </a:extLst>
                         </wps:cNvPr>
@@ -1135,7 +1248,7 @@
                         <wps:cNvPr id="18" name="Rectangle 18">
                           <a:extLst>
                             <a:ext uri="{FF2B5EF4-FFF2-40B4-BE49-F238E27FC236}">
-                              <a16:creationId xmlns:lc="http://schemas.openxmlformats.org/drawingml/2006/lockedCanvas" xmlns:a16="http://schemas.microsoft.com/office/drawing/2014/main" xmlns:p="http://schemas.openxmlformats.org/presentationml/2006/main" xmlns="" xmlns:w="http://schemas.openxmlformats.org/wordprocessingml/2006/main" xmlns:w10="urn:schemas-microsoft-com:office:word" xmlns:v="urn:schemas-microsoft-com:vml" xmlns:o="urn:schemas-microsoft-com:office:office" id="{8BA4D4B5-AA94-4098-91E2-0CE24DF1D7FF}"/>
+                              <a16:creationId xmlns:o="urn:schemas-microsoft-com:office:office" xmlns:v="urn:schemas-microsoft-com:vml" xmlns:w10="urn:schemas-microsoft-com:office:word" xmlns:w="http://schemas.openxmlformats.org/wordprocessingml/2006/main" xmlns="" xmlns:p="http://schemas.openxmlformats.org/presentationml/2006/main" xmlns:a16="http://schemas.microsoft.com/office/drawing/2014/main" xmlns:lc="http://schemas.openxmlformats.org/drawingml/2006/lockedCanvas" id="{8BA4D4B5-AA94-4098-91E2-0CE24DF1D7FF}"/>
                             </a:ext>
                           </a:extLst>
                         </wps:cNvPr>
@@ -1197,7 +1310,7 @@
                         <wps:cNvPr id="19" name="Rectangle 19">
                           <a:extLst>
                             <a:ext uri="{FF2B5EF4-FFF2-40B4-BE49-F238E27FC236}">
-                              <a16:creationId xmlns:lc="http://schemas.openxmlformats.org/drawingml/2006/lockedCanvas" xmlns:a16="http://schemas.microsoft.com/office/drawing/2014/main" xmlns:p="http://schemas.openxmlformats.org/presentationml/2006/main" xmlns="" xmlns:w="http://schemas.openxmlformats.org/wordprocessingml/2006/main" xmlns:w10="urn:schemas-microsoft-com:office:word" xmlns:v="urn:schemas-microsoft-com:vml" xmlns:o="urn:schemas-microsoft-com:office:office" id="{54C6F1CF-1128-412B-BCA8-3FD6039880A3}"/>
+                              <a16:creationId xmlns:o="urn:schemas-microsoft-com:office:office" xmlns:v="urn:schemas-microsoft-com:vml" xmlns:w10="urn:schemas-microsoft-com:office:word" xmlns:w="http://schemas.openxmlformats.org/wordprocessingml/2006/main" xmlns="" xmlns:p="http://schemas.openxmlformats.org/presentationml/2006/main" xmlns:a16="http://schemas.microsoft.com/office/drawing/2014/main" xmlns:lc="http://schemas.openxmlformats.org/drawingml/2006/lockedCanvas" id="{54C6F1CF-1128-412B-BCA8-3FD6039880A3}"/>
                             </a:ext>
                           </a:extLst>
                         </wps:cNvPr>
@@ -1259,7 +1372,7 @@
                         <wps:cNvPr id="20" name="Rectangle 20">
                           <a:extLst>
                             <a:ext uri="{FF2B5EF4-FFF2-40B4-BE49-F238E27FC236}">
-                              <a16:creationId xmlns:lc="http://schemas.openxmlformats.org/drawingml/2006/lockedCanvas" xmlns:a16="http://schemas.microsoft.com/office/drawing/2014/main" xmlns:p="http://schemas.openxmlformats.org/presentationml/2006/main" xmlns="" xmlns:w="http://schemas.openxmlformats.org/wordprocessingml/2006/main" xmlns:w10="urn:schemas-microsoft-com:office:word" xmlns:v="urn:schemas-microsoft-com:vml" xmlns:o="urn:schemas-microsoft-com:office:office" id="{AD49FC77-DBC6-4796-A751-6B81A038378D}"/>
+                              <a16:creationId xmlns:o="urn:schemas-microsoft-com:office:office" xmlns:v="urn:schemas-microsoft-com:vml" xmlns:w10="urn:schemas-microsoft-com:office:word" xmlns:w="http://schemas.openxmlformats.org/wordprocessingml/2006/main" xmlns="" xmlns:p="http://schemas.openxmlformats.org/presentationml/2006/main" xmlns:a16="http://schemas.microsoft.com/office/drawing/2014/main" xmlns:lc="http://schemas.openxmlformats.org/drawingml/2006/lockedCanvas" id="{AD49FC77-DBC6-4796-A751-6B81A038378D}"/>
                             </a:ext>
                           </a:extLst>
                         </wps:cNvPr>
@@ -1321,7 +1434,7 @@
                         <wps:cNvPr id="21" name="Straight Connector 21">
                           <a:extLst>
                             <a:ext uri="{FF2B5EF4-FFF2-40B4-BE49-F238E27FC236}">
-                              <a16:creationId xmlns:lc="http://schemas.openxmlformats.org/drawingml/2006/lockedCanvas" xmlns:a16="http://schemas.microsoft.com/office/drawing/2014/main" xmlns:p="http://schemas.openxmlformats.org/presentationml/2006/main" xmlns="" xmlns:w="http://schemas.openxmlformats.org/wordprocessingml/2006/main" xmlns:w10="urn:schemas-microsoft-com:office:word" xmlns:v="urn:schemas-microsoft-com:vml" xmlns:o="urn:schemas-microsoft-com:office:office" id="{7BF2EE71-B487-42FD-8621-29C3E862DAE3}"/>
+                              <a16:creationId xmlns:o="urn:schemas-microsoft-com:office:office" xmlns:v="urn:schemas-microsoft-com:vml" xmlns:w10="urn:schemas-microsoft-com:office:word" xmlns:w="http://schemas.openxmlformats.org/wordprocessingml/2006/main" xmlns="" xmlns:p="http://schemas.openxmlformats.org/presentationml/2006/main" xmlns:a16="http://schemas.microsoft.com/office/drawing/2014/main" xmlns:lc="http://schemas.openxmlformats.org/drawingml/2006/lockedCanvas" id="{7BF2EE71-B487-42FD-8621-29C3E862DAE3}"/>
                             </a:ext>
                           </a:extLst>
                         </wps:cNvPr>
@@ -1358,7 +1471,7 @@
                         <wps:cNvPr id="22" name="Straight Connector 22">
                           <a:extLst>
                             <a:ext uri="{FF2B5EF4-FFF2-40B4-BE49-F238E27FC236}">
-                              <a16:creationId xmlns:lc="http://schemas.openxmlformats.org/drawingml/2006/lockedCanvas" xmlns:a16="http://schemas.microsoft.com/office/drawing/2014/main" xmlns:p="http://schemas.openxmlformats.org/presentationml/2006/main" xmlns="" xmlns:w="http://schemas.openxmlformats.org/wordprocessingml/2006/main" xmlns:w10="urn:schemas-microsoft-com:office:word" xmlns:v="urn:schemas-microsoft-com:vml" xmlns:o="urn:schemas-microsoft-com:office:office" id="{BDE1FDB9-493A-470D-95AE-10074A95CDC9}"/>
+                              <a16:creationId xmlns:o="urn:schemas-microsoft-com:office:office" xmlns:v="urn:schemas-microsoft-com:vml" xmlns:w10="urn:schemas-microsoft-com:office:word" xmlns:w="http://schemas.openxmlformats.org/wordprocessingml/2006/main" xmlns="" xmlns:p="http://schemas.openxmlformats.org/presentationml/2006/main" xmlns:a16="http://schemas.microsoft.com/office/drawing/2014/main" xmlns:lc="http://schemas.openxmlformats.org/drawingml/2006/lockedCanvas" id="{BDE1FDB9-493A-470D-95AE-10074A95CDC9}"/>
                             </a:ext>
                           </a:extLst>
                         </wps:cNvPr>
@@ -1395,7 +1508,7 @@
                         <wps:cNvPr id="23" name="Straight Connector 23">
                           <a:extLst>
                             <a:ext uri="{FF2B5EF4-FFF2-40B4-BE49-F238E27FC236}">
-                              <a16:creationId xmlns:lc="http://schemas.openxmlformats.org/drawingml/2006/lockedCanvas" xmlns:a16="http://schemas.microsoft.com/office/drawing/2014/main" xmlns:p="http://schemas.openxmlformats.org/presentationml/2006/main" xmlns="" xmlns:w="http://schemas.openxmlformats.org/wordprocessingml/2006/main" xmlns:w10="urn:schemas-microsoft-com:office:word" xmlns:v="urn:schemas-microsoft-com:vml" xmlns:o="urn:schemas-microsoft-com:office:office" id="{5040E19A-BBD1-467F-B513-0D569A54B659}"/>
+                              <a16:creationId xmlns:o="urn:schemas-microsoft-com:office:office" xmlns:v="urn:schemas-microsoft-com:vml" xmlns:w10="urn:schemas-microsoft-com:office:word" xmlns:w="http://schemas.openxmlformats.org/wordprocessingml/2006/main" xmlns="" xmlns:p="http://schemas.openxmlformats.org/presentationml/2006/main" xmlns:a16="http://schemas.microsoft.com/office/drawing/2014/main" xmlns:lc="http://schemas.openxmlformats.org/drawingml/2006/lockedCanvas" id="{5040E19A-BBD1-467F-B513-0D569A54B659}"/>
                             </a:ext>
                           </a:extLst>
                         </wps:cNvPr>
@@ -1433,7 +1546,7 @@
                         <wps:cNvPr id="24" name="Straight Connector 24">
                           <a:extLst>
                             <a:ext uri="{FF2B5EF4-FFF2-40B4-BE49-F238E27FC236}">
-                              <a16:creationId xmlns:lc="http://schemas.openxmlformats.org/drawingml/2006/lockedCanvas" xmlns:a16="http://schemas.microsoft.com/office/drawing/2014/main" xmlns:p="http://schemas.openxmlformats.org/presentationml/2006/main" xmlns="" xmlns:w="http://schemas.openxmlformats.org/wordprocessingml/2006/main" xmlns:w10="urn:schemas-microsoft-com:office:word" xmlns:v="urn:schemas-microsoft-com:vml" xmlns:o="urn:schemas-microsoft-com:office:office" id="{6BFB27FD-D322-44D8-A8E2-99AB454EE34C}"/>
+                              <a16:creationId xmlns:o="urn:schemas-microsoft-com:office:office" xmlns:v="urn:schemas-microsoft-com:vml" xmlns:w10="urn:schemas-microsoft-com:office:word" xmlns:w="http://schemas.openxmlformats.org/wordprocessingml/2006/main" xmlns="" xmlns:p="http://schemas.openxmlformats.org/presentationml/2006/main" xmlns:a16="http://schemas.microsoft.com/office/drawing/2014/main" xmlns:lc="http://schemas.openxmlformats.org/drawingml/2006/lockedCanvas" id="{6BFB27FD-D322-44D8-A8E2-99AB454EE34C}"/>
                             </a:ext>
                           </a:extLst>
                         </wps:cNvPr>
@@ -1471,7 +1584,7 @@
                         <wps:cNvPr id="25" name="Straight Arrow Connector 25">
                           <a:extLst>
                             <a:ext uri="{FF2B5EF4-FFF2-40B4-BE49-F238E27FC236}">
-                              <a16:creationId xmlns:lc="http://schemas.openxmlformats.org/drawingml/2006/lockedCanvas" xmlns:a16="http://schemas.microsoft.com/office/drawing/2014/main" xmlns:p="http://schemas.openxmlformats.org/presentationml/2006/main" xmlns="" xmlns:w="http://schemas.openxmlformats.org/wordprocessingml/2006/main" xmlns:w10="urn:schemas-microsoft-com:office:word" xmlns:v="urn:schemas-microsoft-com:vml" xmlns:o="urn:schemas-microsoft-com:office:office" id="{A69241CF-55B4-4EE1-AF88-A8D66177B0CB}"/>
+                              <a16:creationId xmlns:o="urn:schemas-microsoft-com:office:office" xmlns:v="urn:schemas-microsoft-com:vml" xmlns:w10="urn:schemas-microsoft-com:office:word" xmlns:w="http://schemas.openxmlformats.org/wordprocessingml/2006/main" xmlns="" xmlns:p="http://schemas.openxmlformats.org/presentationml/2006/main" xmlns:a16="http://schemas.microsoft.com/office/drawing/2014/main" xmlns:lc="http://schemas.openxmlformats.org/drawingml/2006/lockedCanvas" id="{A69241CF-55B4-4EE1-AF88-A8D66177B0CB}"/>
                             </a:ext>
                           </a:extLst>
                         </wps:cNvPr>
@@ -1902,8 +2015,6 @@
           <w:b/>
         </w:rPr>
       </w:pPr>
-      <w:bookmarkStart w:id="0" w:name="_GoBack"/>
-      <w:bookmarkEnd w:id="0"/>
     </w:p>
     <w:sectPr>
       <w:pgSz w:w="12240" w:h="15840"/>
@@ -3219,7 +3330,7 @@
 </file>
 
 <file path=customXml/itemProps1.xml><?xml version="1.0" encoding="utf-8"?>
-<ds:datastoreItem xmlns:ds="http://schemas.openxmlformats.org/officeDocument/2006/customXml" ds:itemID="{C8E1E0F1-B95D-4611-BAB1-35004C772A2F}">
+<ds:datastoreItem xmlns:ds="http://schemas.openxmlformats.org/officeDocument/2006/customXml" ds:itemID="{922954E9-A79B-4700-8B17-E1671FD6555B}">
   <ds:schemaRefs>
     <ds:schemaRef ds:uri="http://schemas.openxmlformats.org/officeDocument/2006/bibliography"/>
   </ds:schemaRefs>
